--- a/Proposal.docx
+++ b/Proposal.docx
@@ -4,155 +4,295 @@
   <w:body>
     <w:p>
       <w:r>
-        <w:t>Building a real-time crowdsourced data platform to help travelers navigate tourist hotspots, and traffic congestion, and find alternative routes and timing for popular attractions is a fantastic project idea. Here's a high-level overview of how you could approach building this platform:</w:t>
+        <w:rPr>
+          <w:b/>
+          <w:bCs/>
+        </w:rPr>
+        <w:t xml:space="preserve">Project Proposal: </w:t>
+      </w:r>
+      <w:proofErr w:type="spellStart"/>
+      <w:r>
+        <w:rPr>
+          <w:b/>
+          <w:bCs/>
+        </w:rPr>
+        <w:t>VoyageEase</w:t>
+      </w:r>
+      <w:proofErr w:type="spellEnd"/>
+    </w:p>
+    <w:p>
+      <w:r>
+        <w:rPr>
+          <w:b/>
+          <w:bCs/>
+        </w:rPr>
+        <w:t>1. Introduction:</w:t>
+      </w:r>
+      <w:r>
+        <w:t xml:space="preserve"> </w:t>
+      </w:r>
+      <w:proofErr w:type="spellStart"/>
+      <w:r>
+        <w:t>VoyageEase</w:t>
+      </w:r>
+      <w:proofErr w:type="spellEnd"/>
+      <w:r>
+        <w:t xml:space="preserve"> is a university-level project aimed at developing a user-friendly website to assist travelers in planning their trips efficiently. The website will incorporate essential features such as interactive maps, budget planners, and real-time weather updates, providing users with a comprehensive toolset for seamless travel planning.</w:t>
+      </w:r>
+    </w:p>
+    <w:p>
+      <w:r>
+        <w:rPr>
+          <w:b/>
+          <w:bCs/>
+        </w:rPr>
+        <w:t>2. Objectives:</w:t>
+      </w:r>
+    </w:p>
+    <w:p>
+      <w:pPr>
+        <w:numPr>
+          <w:ilvl w:val="0"/>
+          <w:numId w:val="1"/>
+        </w:numPr>
+      </w:pPr>
+      <w:r>
+        <w:t>Develop a simple and intuitive website interface accessible to users of all levels of technical proficiency.</w:t>
+      </w:r>
+    </w:p>
+    <w:p>
+      <w:pPr>
+        <w:numPr>
+          <w:ilvl w:val="0"/>
+          <w:numId w:val="1"/>
+        </w:numPr>
+      </w:pPr>
+      <w:r>
+        <w:t>Implement key features including an interactive map, budget planner, and weather forecast to facilitate trip planning.</w:t>
+      </w:r>
+    </w:p>
+    <w:p>
+      <w:pPr>
+        <w:numPr>
+          <w:ilvl w:val="0"/>
+          <w:numId w:val="1"/>
+        </w:numPr>
+      </w:pPr>
+      <w:r>
+        <w:t>Ensure the project adheres to academic standards and requirements while delivering a functional and practical solution for users.</w:t>
+      </w:r>
+    </w:p>
+    <w:p>
+      <w:r>
+        <w:rPr>
+          <w:b/>
+          <w:bCs/>
+        </w:rPr>
+        <w:t>3. Features:</w:t>
+      </w:r>
+    </w:p>
+    <w:p>
+      <w:r>
+        <w:rPr>
+          <w:b/>
+          <w:bCs/>
+        </w:rPr>
+        <w:t>Interactive Map:</w:t>
+      </w:r>
+    </w:p>
+    <w:p>
+      <w:pPr>
+        <w:numPr>
+          <w:ilvl w:val="0"/>
+          <w:numId w:val="2"/>
+        </w:numPr>
+      </w:pPr>
+      <w:r>
+        <w:t>Allow users to explore destinations and attractions through an interactive map interface.</w:t>
+      </w:r>
+    </w:p>
+    <w:p>
+      <w:pPr>
+        <w:numPr>
+          <w:ilvl w:val="0"/>
+          <w:numId w:val="2"/>
+        </w:numPr>
+      </w:pPr>
+      <w:r>
+        <w:t>Display detailed information such as reviews, ratings, and photos of places directly on the map.</w:t>
+      </w:r>
+    </w:p>
+    <w:p>
+      <w:pPr>
+        <w:numPr>
+          <w:ilvl w:val="0"/>
+          <w:numId w:val="2"/>
+        </w:numPr>
+      </w:pPr>
+      <w:r>
+        <w:t>Provide customizable filters for refining search results based on preferences.</w:t>
+      </w:r>
+    </w:p>
+    <w:p>
+      <w:r>
+        <w:rPr>
+          <w:b/>
+          <w:bCs/>
+        </w:rPr>
+        <w:t>Budget Planner:</w:t>
+      </w:r>
+    </w:p>
+    <w:p>
+      <w:pPr>
+        <w:numPr>
+          <w:ilvl w:val="0"/>
+          <w:numId w:val="3"/>
+        </w:numPr>
+      </w:pPr>
+      <w:r>
+        <w:t>Enable users to set and manage their travel budget, allocating funds for different expenses.</w:t>
+      </w:r>
+    </w:p>
+    <w:p>
+      <w:pPr>
+        <w:numPr>
+          <w:ilvl w:val="0"/>
+          <w:numId w:val="3"/>
+        </w:numPr>
+      </w:pPr>
+      <w:r>
+        <w:t>Offer suggestions and recommendations for cost-effective options based on user inputs.</w:t>
+      </w:r>
+    </w:p>
+    <w:p>
+      <w:pPr>
+        <w:numPr>
+          <w:ilvl w:val="0"/>
+          <w:numId w:val="3"/>
+        </w:numPr>
+      </w:pPr>
+      <w:r>
+        <w:t>Track expenses in real-time and provide updates to help users stay within their budget.</w:t>
+      </w:r>
+    </w:p>
+    <w:p>
+      <w:r>
+        <w:rPr>
+          <w:b/>
+          <w:bCs/>
+        </w:rPr>
+        <w:t>Weather Forecast:</w:t>
+      </w:r>
+    </w:p>
+    <w:p>
+      <w:pPr>
+        <w:numPr>
+          <w:ilvl w:val="0"/>
+          <w:numId w:val="4"/>
+        </w:numPr>
+      </w:pPr>
+      <w:r>
+        <w:t>Integrate a weather forecast feature to provide users with current and future weather conditions at their destination.</w:t>
+      </w:r>
+    </w:p>
+    <w:p>
+      <w:pPr>
+        <w:numPr>
+          <w:ilvl w:val="0"/>
+          <w:numId w:val="4"/>
+        </w:numPr>
+      </w:pPr>
+      <w:r>
+        <w:t>Enable users to plan activities and packing accordingly to mitigate disruptions caused by adverse weather.</w:t>
+      </w:r>
+    </w:p>
+    <w:p>
+      <w:pPr>
+        <w:numPr>
+          <w:ilvl w:val="0"/>
+          <w:numId w:val="4"/>
+        </w:numPr>
+      </w:pPr>
+      <w:r>
+        <w:t>Implement alerts and notifications for significant weather changes affecting travel plans.</w:t>
+      </w:r>
+    </w:p>
+    <w:p>
+      <w:r>
+        <w:rPr>
+          <w:b/>
+          <w:bCs/>
+        </w:rPr>
+        <w:t>4. Technology Stack:</w:t>
+      </w:r>
+    </w:p>
+    <w:p>
+      <w:pPr>
+        <w:numPr>
+          <w:ilvl w:val="0"/>
+          <w:numId w:val="5"/>
+        </w:numPr>
+      </w:pPr>
+      <w:r>
+        <w:t>Frontend: HTML, CSS, JavaScript (Vanilla or simple frameworks like Bootstrap)</w:t>
+      </w:r>
+    </w:p>
+    <w:p>
+      <w:pPr>
+        <w:numPr>
+          <w:ilvl w:val="0"/>
+          <w:numId w:val="5"/>
+        </w:numPr>
+      </w:pPr>
+      <w:r>
+        <w:t>Backend: Node.js (with Express.js for simplicity)</w:t>
+      </w:r>
+    </w:p>
+    <w:p>
+      <w:pPr>
+        <w:numPr>
+          <w:ilvl w:val="0"/>
+          <w:numId w:val="5"/>
+        </w:numPr>
+      </w:pPr>
+      <w:r>
+        <w:t>Database: MongoDB (or any simple database for storing user preferences)</w:t>
+      </w:r>
+    </w:p>
+    <w:p>
+      <w:pPr>
+        <w:numPr>
+          <w:ilvl w:val="0"/>
+          <w:numId w:val="5"/>
+        </w:numPr>
+      </w:pPr>
+      <w:r>
+        <w:lastRenderedPageBreak/>
+        <w:t>Mapping API: Google Maps API (free tier for limited usage)</w:t>
+      </w:r>
+    </w:p>
+    <w:p>
+      <w:pPr>
+        <w:numPr>
+          <w:ilvl w:val="0"/>
+          <w:numId w:val="5"/>
+        </w:numPr>
+      </w:pPr>
+      <w:r>
+        <w:t xml:space="preserve">Weather API: </w:t>
+      </w:r>
+      <w:proofErr w:type="spellStart"/>
+      <w:r>
+        <w:t>OpenWeatherMap</w:t>
+      </w:r>
+      <w:proofErr w:type="spellEnd"/>
+      <w:r>
+        <w:t xml:space="preserve"> API (free tier for limited usage)</w:t>
       </w:r>
     </w:p>
     <w:p/>
-    <w:p>
-      <w:r>
-        <w:t>1. User Interface (UI):</w:t>
-      </w:r>
-    </w:p>
-    <w:p/>
-    <w:p>
-      <w:r>
-        <w:t>Develop a user-friendly web or mobile application interface where travelers can view real-time information about tourist hotspots, traffic congestion, and alternative routes.</w:t>
-      </w:r>
-    </w:p>
-    <w:p>
-      <w:r>
-        <w:t>Include interactive maps with markers indicating crowded areas, traffic congestion, and alternative routes. Users should be able to zoom in and out and interact with the map to explore different areas.</w:t>
-      </w:r>
-    </w:p>
-    <w:p>
-      <w:r>
-        <w:t>Design intuitive menus and controls for users to customize their preferences, such as setting their destination, adjusting the time of travel, and filtering information based on their interests.</w:t>
-      </w:r>
-    </w:p>
-    <w:p>
-      <w:r>
-        <w:t>2. Data Collection and Integration:</w:t>
-      </w:r>
-    </w:p>
-    <w:p/>
-    <w:p>
-      <w:r>
-        <w:t>Collect real-time data from various sources, including:</w:t>
-      </w:r>
-    </w:p>
-    <w:p>
-      <w:r>
-        <w:t>Crowdsourced feedback from travelers who are currently visiting or have recently visited tourist attractions. This feedback can be collected through user-submitted reports, ratings, and reviews within the application.</w:t>
-      </w:r>
-    </w:p>
-    <w:p>
-      <w:r>
-        <w:t>Traffic data from public APIs or traffic monitoring services to identify areas of congestion and traffic delays.</w:t>
-      </w:r>
-    </w:p>
-    <w:p>
-      <w:r>
-        <w:t>Weather data to factor in weather conditions that may affect travel plans and tourist activities.</w:t>
-      </w:r>
-    </w:p>
-    <w:p>
-      <w:r>
-        <w:t>Integrate these data sources into your application backend and ensure they are updated frequently to provide users with the most accurate and timely information.</w:t>
-      </w:r>
-    </w:p>
-    <w:p>
-      <w:r>
-        <w:t>3. Crowdsourced Feedback Mechanism:</w:t>
-      </w:r>
-    </w:p>
-    <w:p/>
-    <w:p>
-      <w:r>
-        <w:t>Implement a feature for users to submit real-time feedback about tourist hotspots, including crowd levels, wait times, and overall experience ratings.</w:t>
-      </w:r>
-    </w:p>
-    <w:p>
-      <w:r>
-        <w:t>Allow users to leave comments and tips for other travelers based on their experiences, such as recommending less crowded times to visit popular attractions or suggesting nearby alternatives.</w:t>
-      </w:r>
-    </w:p>
-    <w:p>
-      <w:r>
-        <w:t>4. Data Visualization and Mapping:</w:t>
-      </w:r>
-    </w:p>
-    <w:p/>
-    <w:p>
-      <w:r>
-        <w:lastRenderedPageBreak/>
-        <w:t>Visualize the collected data on the application's maps interface, using markers, color-coding, and overlays to indicate different types of information (e.g., crowded areas, traffic congestion, alternative routes).</w:t>
-      </w:r>
-    </w:p>
-    <w:p>
-      <w:r>
-        <w:t>Provide detailed information about each tourist hotspot, including current crowd levels, average wait times, peak hours, and nearby alternative attractions or activities.</w:t>
-      </w:r>
-    </w:p>
-    <w:p>
-      <w:r>
-        <w:t>5. Notification and Alerts:</w:t>
-      </w:r>
-    </w:p>
-    <w:p/>
-    <w:p>
-      <w:r>
-        <w:t>Implement push notifications and alerts to notify users about significant changes in crowd levels, traffic conditions, or alternative routes relevant to their travel plans.</w:t>
-      </w:r>
-    </w:p>
-    <w:p>
-      <w:r>
-        <w:t>Allow users to set preferences for the types of notifications they want to receive and customize notification settings based on their travel preferences and interests.</w:t>
-      </w:r>
-    </w:p>
-    <w:p>
-      <w:r>
-        <w:t>6. User Engagement and Community Building:</w:t>
-      </w:r>
-    </w:p>
-    <w:p/>
-    <w:p>
-      <w:r>
-        <w:t>Encourage user engagement and community building within the application by enabling users to interact with each other through comments, ratings, and shared experiences.</w:t>
-      </w:r>
-    </w:p>
-    <w:p>
-      <w:r>
-        <w:t>Implement gamification elements, such as rewarding users for submitting helpful feedback or contributing to the community by sharing tips and recommendations.</w:t>
-      </w:r>
-    </w:p>
-    <w:p>
-      <w:r>
-        <w:t>7. Performance Optimization and Scalability:</w:t>
-      </w:r>
-    </w:p>
-    <w:p/>
-    <w:p>
-      <w:r>
-        <w:t>Optimize the application's performance to handle a large volume of real-time data and user interactions, ensuring responsiveness and reliability even during peak usage periods.</w:t>
-      </w:r>
-    </w:p>
-    <w:p>
-      <w:r>
-        <w:t>Design the application architecture to be scalable, allowing for future growth and expansion as the user base and data sources continue to increase.</w:t>
-      </w:r>
-    </w:p>
-    <w:p>
-      <w:r>
-        <w:t>8. Privacy and Security:</w:t>
-      </w:r>
-    </w:p>
-    <w:p/>
-    <w:p>
-      <w:r>
-        <w:t>Implement measures to protect user privacy and ensure the security of personal data collected within the application, such as anonymizing user-submitted feedback and adhering to data protection regulations.</w:t>
-      </w:r>
-    </w:p>
     <w:sectPr>
+      <w:headerReference w:type="default" r:id="rId7"/>
       <w:pgSz w:w="12240" w:h="15840"/>
       <w:pgMar w:top="1440" w:right="1440" w:bottom="1440" w:left="1440" w:header="708" w:footer="708" w:gutter="0"/>
       <w:cols w:space="708"/>
@@ -162,8 +302,834 @@
 </w:document>
 </file>
 
+<file path=word/endnotes.xml><?xml version="1.0" encoding="utf-8"?>
+<w:endnotes xmlns:wpc="http://schemas.microsoft.com/office/word/2010/wordprocessingCanvas" xmlns:cx="http://schemas.microsoft.com/office/drawing/2014/chartex" xmlns:cx1="http://schemas.microsoft.com/office/drawing/2015/9/8/chartex" xmlns:cx2="http://schemas.microsoft.com/office/drawing/2015/10/21/chartex" xmlns:cx3="http://schemas.microsoft.com/office/drawing/2016/5/9/chartex" xmlns:cx4="http://schemas.microsoft.com/office/drawing/2016/5/10/chartex" xmlns:cx5="http://schemas.microsoft.com/office/drawing/2016/5/11/chartex" xmlns:cx6="http://schemas.microsoft.com/office/drawing/2016/5/12/chartex" xmlns:cx7="http://schemas.microsoft.com/office/drawing/2016/5/13/chartex" xmlns:cx8="http://schemas.microsoft.com/office/drawing/2016/5/14/chartex" xmlns:mc="http://schemas.openxmlformats.org/markup-compatibility/2006" xmlns:aink="http://schemas.microsoft.com/office/drawing/2016/ink" xmlns:am3d="http://schemas.microsoft.com/office/drawing/2017/model3d" xmlns:o="urn:schemas-microsoft-com:office:office" xmlns:oel="http://schemas.microsoft.com/office/2019/extlst" xmlns:r="http://schemas.openxmlformats.org/officeDocument/2006/relationships" xmlns:m="http://schemas.openxmlformats.org/officeDocument/2006/math" xmlns:v="urn:schemas-microsoft-com:vml" xmlns:wp14="http://schemas.microsoft.com/office/word/2010/wordprocessingDrawing" xmlns:wp="http://schemas.openxmlformats.org/drawingml/2006/wordprocessingDrawing" xmlns:w10="urn:schemas-microsoft-com:office:word" xmlns:w="http://schemas.openxmlformats.org/wordprocessingml/2006/main" xmlns:w14="http://schemas.microsoft.com/office/word/2010/wordml" xmlns:w15="http://schemas.microsoft.com/office/word/2012/wordml" xmlns:w16cex="http://schemas.microsoft.com/office/word/2018/wordml/cex" xmlns:w16cid="http://schemas.microsoft.com/office/word/2016/wordml/cid" xmlns:w16="http://schemas.microsoft.com/office/word/2018/wordml" xmlns:w16sdtdh="http://schemas.microsoft.com/office/word/2020/wordml/sdtdatahash" xmlns:w16se="http://schemas.microsoft.com/office/word/2015/wordml/symex" xmlns:wpg="http://schemas.microsoft.com/office/word/2010/wordprocessingGroup" xmlns:wpi="http://schemas.microsoft.com/office/word/2010/wordprocessingInk" xmlns:wne="http://schemas.microsoft.com/office/word/2006/wordml" xmlns:wps="http://schemas.microsoft.com/office/word/2010/wordprocessingShape" mc:Ignorable="w14 w15 w16se w16cid w16 w16cex w16sdtdh wp14">
+  <w:endnote w:type="separator" w:id="-1">
+    <w:p>
+      <w:pPr>
+        <w:spacing w:after="0" w:line="240" w:lineRule="auto"/>
+      </w:pPr>
+      <w:r>
+        <w:separator/>
+      </w:r>
+    </w:p>
+  </w:endnote>
+  <w:endnote w:type="continuationSeparator" w:id="0">
+    <w:p>
+      <w:pPr>
+        <w:spacing w:after="0" w:line="240" w:lineRule="auto"/>
+      </w:pPr>
+      <w:r>
+        <w:continuationSeparator/>
+      </w:r>
+    </w:p>
+  </w:endnote>
+</w:endnotes>
+</file>
+
+<file path=word/footnotes.xml><?xml version="1.0" encoding="utf-8"?>
+<w:footnotes xmlns:wpc="http://schemas.microsoft.com/office/word/2010/wordprocessingCanvas" xmlns:cx="http://schemas.microsoft.com/office/drawing/2014/chartex" xmlns:cx1="http://schemas.microsoft.com/office/drawing/2015/9/8/chartex" xmlns:cx2="http://schemas.microsoft.com/office/drawing/2015/10/21/chartex" xmlns:cx3="http://schemas.microsoft.com/office/drawing/2016/5/9/chartex" xmlns:cx4="http://schemas.microsoft.com/office/drawing/2016/5/10/chartex" xmlns:cx5="http://schemas.microsoft.com/office/drawing/2016/5/11/chartex" xmlns:cx6="http://schemas.microsoft.com/office/drawing/2016/5/12/chartex" xmlns:cx7="http://schemas.microsoft.com/office/drawing/2016/5/13/chartex" xmlns:cx8="http://schemas.microsoft.com/office/drawing/2016/5/14/chartex" xmlns:mc="http://schemas.openxmlformats.org/markup-compatibility/2006" xmlns:aink="http://schemas.microsoft.com/office/drawing/2016/ink" xmlns:am3d="http://schemas.microsoft.com/office/drawing/2017/model3d" xmlns:o="urn:schemas-microsoft-com:office:office" xmlns:oel="http://schemas.microsoft.com/office/2019/extlst" xmlns:r="http://schemas.openxmlformats.org/officeDocument/2006/relationships" xmlns:m="http://schemas.openxmlformats.org/officeDocument/2006/math" xmlns:v="urn:schemas-microsoft-com:vml" xmlns:wp14="http://schemas.microsoft.com/office/word/2010/wordprocessingDrawing" xmlns:wp="http://schemas.openxmlformats.org/drawingml/2006/wordprocessingDrawing" xmlns:w10="urn:schemas-microsoft-com:office:word" xmlns:w="http://schemas.openxmlformats.org/wordprocessingml/2006/main" xmlns:w14="http://schemas.microsoft.com/office/word/2010/wordml" xmlns:w15="http://schemas.microsoft.com/office/word/2012/wordml" xmlns:w16cex="http://schemas.microsoft.com/office/word/2018/wordml/cex" xmlns:w16cid="http://schemas.microsoft.com/office/word/2016/wordml/cid" xmlns:w16="http://schemas.microsoft.com/office/word/2018/wordml" xmlns:w16sdtdh="http://schemas.microsoft.com/office/word/2020/wordml/sdtdatahash" xmlns:w16se="http://schemas.microsoft.com/office/word/2015/wordml/symex" xmlns:wpg="http://schemas.microsoft.com/office/word/2010/wordprocessingGroup" xmlns:wpi="http://schemas.microsoft.com/office/word/2010/wordprocessingInk" xmlns:wne="http://schemas.microsoft.com/office/word/2006/wordml" xmlns:wps="http://schemas.microsoft.com/office/word/2010/wordprocessingShape" mc:Ignorable="w14 w15 w16se w16cid w16 w16cex w16sdtdh wp14">
+  <w:footnote w:type="separator" w:id="-1">
+    <w:p>
+      <w:pPr>
+        <w:spacing w:after="0" w:line="240" w:lineRule="auto"/>
+      </w:pPr>
+      <w:r>
+        <w:separator/>
+      </w:r>
+    </w:p>
+  </w:footnote>
+  <w:footnote w:type="continuationSeparator" w:id="0">
+    <w:p>
+      <w:pPr>
+        <w:spacing w:after="0" w:line="240" w:lineRule="auto"/>
+      </w:pPr>
+      <w:r>
+        <w:continuationSeparator/>
+      </w:r>
+    </w:p>
+  </w:footnote>
+</w:footnotes>
+</file>
+
+<file path=word/header1.xml><?xml version="1.0" encoding="utf-8"?>
+<w:hdr xmlns:wpc="http://schemas.microsoft.com/office/word/2010/wordprocessingCanvas" xmlns:cx="http://schemas.microsoft.com/office/drawing/2014/chartex" xmlns:cx1="http://schemas.microsoft.com/office/drawing/2015/9/8/chartex" xmlns:cx2="http://schemas.microsoft.com/office/drawing/2015/10/21/chartex" xmlns:cx3="http://schemas.microsoft.com/office/drawing/2016/5/9/chartex" xmlns:cx4="http://schemas.microsoft.com/office/drawing/2016/5/10/chartex" xmlns:cx5="http://schemas.microsoft.com/office/drawing/2016/5/11/chartex" xmlns:cx6="http://schemas.microsoft.com/office/drawing/2016/5/12/chartex" xmlns:cx7="http://schemas.microsoft.com/office/drawing/2016/5/13/chartex" xmlns:cx8="http://schemas.microsoft.com/office/drawing/2016/5/14/chartex" xmlns:mc="http://schemas.openxmlformats.org/markup-compatibility/2006" xmlns:aink="http://schemas.microsoft.com/office/drawing/2016/ink" xmlns:am3d="http://schemas.microsoft.com/office/drawing/2017/model3d" xmlns:o="urn:schemas-microsoft-com:office:office" xmlns:oel="http://schemas.microsoft.com/office/2019/extlst" xmlns:r="http://schemas.openxmlformats.org/officeDocument/2006/relationships" xmlns:m="http://schemas.openxmlformats.org/officeDocument/2006/math" xmlns:v="urn:schemas-microsoft-com:vml" xmlns:wp14="http://schemas.microsoft.com/office/word/2010/wordprocessingDrawing" xmlns:wp="http://schemas.openxmlformats.org/drawingml/2006/wordprocessingDrawing" xmlns:w10="urn:schemas-microsoft-com:office:word" xmlns:w="http://schemas.openxmlformats.org/wordprocessingml/2006/main" xmlns:w14="http://schemas.microsoft.com/office/word/2010/wordml" xmlns:w15="http://schemas.microsoft.com/office/word/2012/wordml" xmlns:w16cex="http://schemas.microsoft.com/office/word/2018/wordml/cex" xmlns:w16cid="http://schemas.microsoft.com/office/word/2016/wordml/cid" xmlns:w16="http://schemas.microsoft.com/office/word/2018/wordml" xmlns:w16sdtdh="http://schemas.microsoft.com/office/word/2020/wordml/sdtdatahash" xmlns:w16se="http://schemas.microsoft.com/office/word/2015/wordml/symex" xmlns:wpg="http://schemas.microsoft.com/office/word/2010/wordprocessingGroup" xmlns:wpi="http://schemas.microsoft.com/office/word/2010/wordprocessingInk" xmlns:wne="http://schemas.microsoft.com/office/word/2006/wordml" xmlns:wps="http://schemas.microsoft.com/office/word/2010/wordprocessingShape" mc:Ignorable="w14 w15 w16se w16cid w16 w16cex w16sdtdh wp14">
+  <w:p>
+    <w:pPr>
+      <w:pStyle w:val="Header"/>
+    </w:pPr>
+  </w:p>
+  <w:p>
+    <w:pPr>
+      <w:pStyle w:val="Header"/>
+    </w:pPr>
+  </w:p>
+</w:hdr>
+</file>
+
 <file path=word/numbering.xml><?xml version="1.0" encoding="utf-8"?>
-<w:numbering xmlns:wpc="http://schemas.microsoft.com/office/word/2010/wordprocessingCanvas" xmlns:cx="http://schemas.microsoft.com/office/drawing/2014/chartex" xmlns:cx1="http://schemas.microsoft.com/office/drawing/2015/9/8/chartex" xmlns:cx2="http://schemas.microsoft.com/office/drawing/2015/10/21/chartex" xmlns:cx3="http://schemas.microsoft.com/office/drawing/2016/5/9/chartex" xmlns:cx4="http://schemas.microsoft.com/office/drawing/2016/5/10/chartex" xmlns:cx5="http://schemas.microsoft.com/office/drawing/2016/5/11/chartex" xmlns:cx6="http://schemas.microsoft.com/office/drawing/2016/5/12/chartex" xmlns:cx7="http://schemas.microsoft.com/office/drawing/2016/5/13/chartex" xmlns:cx8="http://schemas.microsoft.com/office/drawing/2016/5/14/chartex" xmlns:mc="http://schemas.openxmlformats.org/markup-compatibility/2006" xmlns:aink="http://schemas.microsoft.com/office/drawing/2016/ink" xmlns:am3d="http://schemas.microsoft.com/office/drawing/2017/model3d" xmlns:o="urn:schemas-microsoft-com:office:office" xmlns:oel="http://schemas.microsoft.com/office/2019/extlst" xmlns:r="http://schemas.openxmlformats.org/officeDocument/2006/relationships" xmlns:m="http://schemas.openxmlformats.org/officeDocument/2006/math" xmlns:v="urn:schemas-microsoft-com:vml" xmlns:wp14="http://schemas.microsoft.com/office/word/2010/wordprocessingDrawing" xmlns:wp="http://schemas.openxmlformats.org/drawingml/2006/wordprocessingDrawing" xmlns:w10="urn:schemas-microsoft-com:office:word" xmlns:w="http://schemas.openxmlformats.org/wordprocessingml/2006/main" xmlns:w14="http://schemas.microsoft.com/office/word/2010/wordml" xmlns:w15="http://schemas.microsoft.com/office/word/2012/wordml" xmlns:w16cex="http://schemas.microsoft.com/office/word/2018/wordml/cex" xmlns:w16cid="http://schemas.microsoft.com/office/word/2016/wordml/cid" xmlns:w16="http://schemas.microsoft.com/office/word/2018/wordml" xmlns:w16sdtdh="http://schemas.microsoft.com/office/word/2020/wordml/sdtdatahash" xmlns:w16se="http://schemas.microsoft.com/office/word/2015/wordml/symex" xmlns:wpg="http://schemas.microsoft.com/office/word/2010/wordprocessingGroup" xmlns:wpi="http://schemas.microsoft.com/office/word/2010/wordprocessingInk" xmlns:wne="http://schemas.microsoft.com/office/word/2006/wordml" xmlns:wps="http://schemas.microsoft.com/office/word/2010/wordprocessingShape" mc:Ignorable="w14 w15 w16se w16cid w16 w16cex w16sdtdh wp14"/>
+<w:numbering xmlns:wpc="http://schemas.microsoft.com/office/word/2010/wordprocessingCanvas" xmlns:cx="http://schemas.microsoft.com/office/drawing/2014/chartex" xmlns:cx1="http://schemas.microsoft.com/office/drawing/2015/9/8/chartex" xmlns:cx2="http://schemas.microsoft.com/office/drawing/2015/10/21/chartex" xmlns:cx3="http://schemas.microsoft.com/office/drawing/2016/5/9/chartex" xmlns:cx4="http://schemas.microsoft.com/office/drawing/2016/5/10/chartex" xmlns:cx5="http://schemas.microsoft.com/office/drawing/2016/5/11/chartex" xmlns:cx6="http://schemas.microsoft.com/office/drawing/2016/5/12/chartex" xmlns:cx7="http://schemas.microsoft.com/office/drawing/2016/5/13/chartex" xmlns:cx8="http://schemas.microsoft.com/office/drawing/2016/5/14/chartex" xmlns:mc="http://schemas.openxmlformats.org/markup-compatibility/2006" xmlns:aink="http://schemas.microsoft.com/office/drawing/2016/ink" xmlns:am3d="http://schemas.microsoft.com/office/drawing/2017/model3d" xmlns:o="urn:schemas-microsoft-com:office:office" xmlns:oel="http://schemas.microsoft.com/office/2019/extlst" xmlns:r="http://schemas.openxmlformats.org/officeDocument/2006/relationships" xmlns:m="http://schemas.openxmlformats.org/officeDocument/2006/math" xmlns:v="urn:schemas-microsoft-com:vml" xmlns:wp14="http://schemas.microsoft.com/office/word/2010/wordprocessingDrawing" xmlns:wp="http://schemas.openxmlformats.org/drawingml/2006/wordprocessingDrawing" xmlns:w10="urn:schemas-microsoft-com:office:word" xmlns:w="http://schemas.openxmlformats.org/wordprocessingml/2006/main" xmlns:w14="http://schemas.microsoft.com/office/word/2010/wordml" xmlns:w15="http://schemas.microsoft.com/office/word/2012/wordml" xmlns:w16cex="http://schemas.microsoft.com/office/word/2018/wordml/cex" xmlns:w16cid="http://schemas.microsoft.com/office/word/2016/wordml/cid" xmlns:w16="http://schemas.microsoft.com/office/word/2018/wordml" xmlns:w16sdtdh="http://schemas.microsoft.com/office/word/2020/wordml/sdtdatahash" xmlns:w16se="http://schemas.microsoft.com/office/word/2015/wordml/symex" xmlns:wpg="http://schemas.microsoft.com/office/word/2010/wordprocessingGroup" xmlns:wpi="http://schemas.microsoft.com/office/word/2010/wordprocessingInk" xmlns:wne="http://schemas.microsoft.com/office/word/2006/wordml" xmlns:wps="http://schemas.microsoft.com/office/word/2010/wordprocessingShape" mc:Ignorable="w14 w15 w16se w16cid w16 w16cex w16sdtdh wp14">
+  <w:abstractNum w:abstractNumId="0" w15:restartNumberingAfterBreak="0">
+    <w:nsid w:val="01E272EE"/>
+    <w:multiLevelType w:val="multilevel"/>
+    <w:tmpl w:val="A5BA78F6"/>
+    <w:lvl w:ilvl="0">
+      <w:start w:val="1"/>
+      <w:numFmt w:val="bullet"/>
+      <w:lvlText w:val=""/>
+      <w:lvlJc w:val="left"/>
+      <w:pPr>
+        <w:tabs>
+          <w:tab w:val="num" w:pos="720"/>
+        </w:tabs>
+        <w:ind w:left="720" w:hanging="360"/>
+      </w:pPr>
+      <w:rPr>
+        <w:rFonts w:ascii="Symbol" w:hAnsi="Symbol" w:hint="default"/>
+        <w:sz w:val="20"/>
+      </w:rPr>
+    </w:lvl>
+    <w:lvl w:ilvl="1" w:tentative="1">
+      <w:start w:val="1"/>
+      <w:numFmt w:val="bullet"/>
+      <w:lvlText w:val=""/>
+      <w:lvlJc w:val="left"/>
+      <w:pPr>
+        <w:tabs>
+          <w:tab w:val="num" w:pos="1440"/>
+        </w:tabs>
+        <w:ind w:left="1440" w:hanging="360"/>
+      </w:pPr>
+      <w:rPr>
+        <w:rFonts w:ascii="Symbol" w:hAnsi="Symbol" w:hint="default"/>
+        <w:sz w:val="20"/>
+      </w:rPr>
+    </w:lvl>
+    <w:lvl w:ilvl="2" w:tentative="1">
+      <w:start w:val="1"/>
+      <w:numFmt w:val="bullet"/>
+      <w:lvlText w:val=""/>
+      <w:lvlJc w:val="left"/>
+      <w:pPr>
+        <w:tabs>
+          <w:tab w:val="num" w:pos="2160"/>
+        </w:tabs>
+        <w:ind w:left="2160" w:hanging="360"/>
+      </w:pPr>
+      <w:rPr>
+        <w:rFonts w:ascii="Symbol" w:hAnsi="Symbol" w:hint="default"/>
+        <w:sz w:val="20"/>
+      </w:rPr>
+    </w:lvl>
+    <w:lvl w:ilvl="3" w:tentative="1">
+      <w:start w:val="1"/>
+      <w:numFmt w:val="bullet"/>
+      <w:lvlText w:val=""/>
+      <w:lvlJc w:val="left"/>
+      <w:pPr>
+        <w:tabs>
+          <w:tab w:val="num" w:pos="2880"/>
+        </w:tabs>
+        <w:ind w:left="2880" w:hanging="360"/>
+      </w:pPr>
+      <w:rPr>
+        <w:rFonts w:ascii="Symbol" w:hAnsi="Symbol" w:hint="default"/>
+        <w:sz w:val="20"/>
+      </w:rPr>
+    </w:lvl>
+    <w:lvl w:ilvl="4" w:tentative="1">
+      <w:start w:val="1"/>
+      <w:numFmt w:val="bullet"/>
+      <w:lvlText w:val=""/>
+      <w:lvlJc w:val="left"/>
+      <w:pPr>
+        <w:tabs>
+          <w:tab w:val="num" w:pos="3600"/>
+        </w:tabs>
+        <w:ind w:left="3600" w:hanging="360"/>
+      </w:pPr>
+      <w:rPr>
+        <w:rFonts w:ascii="Symbol" w:hAnsi="Symbol" w:hint="default"/>
+        <w:sz w:val="20"/>
+      </w:rPr>
+    </w:lvl>
+    <w:lvl w:ilvl="5" w:tentative="1">
+      <w:start w:val="1"/>
+      <w:numFmt w:val="bullet"/>
+      <w:lvlText w:val=""/>
+      <w:lvlJc w:val="left"/>
+      <w:pPr>
+        <w:tabs>
+          <w:tab w:val="num" w:pos="4320"/>
+        </w:tabs>
+        <w:ind w:left="4320" w:hanging="360"/>
+      </w:pPr>
+      <w:rPr>
+        <w:rFonts w:ascii="Symbol" w:hAnsi="Symbol" w:hint="default"/>
+        <w:sz w:val="20"/>
+      </w:rPr>
+    </w:lvl>
+    <w:lvl w:ilvl="6" w:tentative="1">
+      <w:start w:val="1"/>
+      <w:numFmt w:val="bullet"/>
+      <w:lvlText w:val=""/>
+      <w:lvlJc w:val="left"/>
+      <w:pPr>
+        <w:tabs>
+          <w:tab w:val="num" w:pos="5040"/>
+        </w:tabs>
+        <w:ind w:left="5040" w:hanging="360"/>
+      </w:pPr>
+      <w:rPr>
+        <w:rFonts w:ascii="Symbol" w:hAnsi="Symbol" w:hint="default"/>
+        <w:sz w:val="20"/>
+      </w:rPr>
+    </w:lvl>
+    <w:lvl w:ilvl="7" w:tentative="1">
+      <w:start w:val="1"/>
+      <w:numFmt w:val="bullet"/>
+      <w:lvlText w:val=""/>
+      <w:lvlJc w:val="left"/>
+      <w:pPr>
+        <w:tabs>
+          <w:tab w:val="num" w:pos="5760"/>
+        </w:tabs>
+        <w:ind w:left="5760" w:hanging="360"/>
+      </w:pPr>
+      <w:rPr>
+        <w:rFonts w:ascii="Symbol" w:hAnsi="Symbol" w:hint="default"/>
+        <w:sz w:val="20"/>
+      </w:rPr>
+    </w:lvl>
+    <w:lvl w:ilvl="8" w:tentative="1">
+      <w:start w:val="1"/>
+      <w:numFmt w:val="bullet"/>
+      <w:lvlText w:val=""/>
+      <w:lvlJc w:val="left"/>
+      <w:pPr>
+        <w:tabs>
+          <w:tab w:val="num" w:pos="6480"/>
+        </w:tabs>
+        <w:ind w:left="6480" w:hanging="360"/>
+      </w:pPr>
+      <w:rPr>
+        <w:rFonts w:ascii="Symbol" w:hAnsi="Symbol" w:hint="default"/>
+        <w:sz w:val="20"/>
+      </w:rPr>
+    </w:lvl>
+  </w:abstractNum>
+  <w:abstractNum w:abstractNumId="1" w15:restartNumberingAfterBreak="0">
+    <w:nsid w:val="06547B37"/>
+    <w:multiLevelType w:val="multilevel"/>
+    <w:tmpl w:val="7D80F842"/>
+    <w:lvl w:ilvl="0">
+      <w:start w:val="1"/>
+      <w:numFmt w:val="bullet"/>
+      <w:lvlText w:val=""/>
+      <w:lvlJc w:val="left"/>
+      <w:pPr>
+        <w:tabs>
+          <w:tab w:val="num" w:pos="720"/>
+        </w:tabs>
+        <w:ind w:left="720" w:hanging="360"/>
+      </w:pPr>
+      <w:rPr>
+        <w:rFonts w:ascii="Symbol" w:hAnsi="Symbol" w:hint="default"/>
+        <w:sz w:val="20"/>
+      </w:rPr>
+    </w:lvl>
+    <w:lvl w:ilvl="1" w:tentative="1">
+      <w:start w:val="1"/>
+      <w:numFmt w:val="bullet"/>
+      <w:lvlText w:val=""/>
+      <w:lvlJc w:val="left"/>
+      <w:pPr>
+        <w:tabs>
+          <w:tab w:val="num" w:pos="1440"/>
+        </w:tabs>
+        <w:ind w:left="1440" w:hanging="360"/>
+      </w:pPr>
+      <w:rPr>
+        <w:rFonts w:ascii="Symbol" w:hAnsi="Symbol" w:hint="default"/>
+        <w:sz w:val="20"/>
+      </w:rPr>
+    </w:lvl>
+    <w:lvl w:ilvl="2" w:tentative="1">
+      <w:start w:val="1"/>
+      <w:numFmt w:val="bullet"/>
+      <w:lvlText w:val=""/>
+      <w:lvlJc w:val="left"/>
+      <w:pPr>
+        <w:tabs>
+          <w:tab w:val="num" w:pos="2160"/>
+        </w:tabs>
+        <w:ind w:left="2160" w:hanging="360"/>
+      </w:pPr>
+      <w:rPr>
+        <w:rFonts w:ascii="Symbol" w:hAnsi="Symbol" w:hint="default"/>
+        <w:sz w:val="20"/>
+      </w:rPr>
+    </w:lvl>
+    <w:lvl w:ilvl="3" w:tentative="1">
+      <w:start w:val="1"/>
+      <w:numFmt w:val="bullet"/>
+      <w:lvlText w:val=""/>
+      <w:lvlJc w:val="left"/>
+      <w:pPr>
+        <w:tabs>
+          <w:tab w:val="num" w:pos="2880"/>
+        </w:tabs>
+        <w:ind w:left="2880" w:hanging="360"/>
+      </w:pPr>
+      <w:rPr>
+        <w:rFonts w:ascii="Symbol" w:hAnsi="Symbol" w:hint="default"/>
+        <w:sz w:val="20"/>
+      </w:rPr>
+    </w:lvl>
+    <w:lvl w:ilvl="4" w:tentative="1">
+      <w:start w:val="1"/>
+      <w:numFmt w:val="bullet"/>
+      <w:lvlText w:val=""/>
+      <w:lvlJc w:val="left"/>
+      <w:pPr>
+        <w:tabs>
+          <w:tab w:val="num" w:pos="3600"/>
+        </w:tabs>
+        <w:ind w:left="3600" w:hanging="360"/>
+      </w:pPr>
+      <w:rPr>
+        <w:rFonts w:ascii="Symbol" w:hAnsi="Symbol" w:hint="default"/>
+        <w:sz w:val="20"/>
+      </w:rPr>
+    </w:lvl>
+    <w:lvl w:ilvl="5" w:tentative="1">
+      <w:start w:val="1"/>
+      <w:numFmt w:val="bullet"/>
+      <w:lvlText w:val=""/>
+      <w:lvlJc w:val="left"/>
+      <w:pPr>
+        <w:tabs>
+          <w:tab w:val="num" w:pos="4320"/>
+        </w:tabs>
+        <w:ind w:left="4320" w:hanging="360"/>
+      </w:pPr>
+      <w:rPr>
+        <w:rFonts w:ascii="Symbol" w:hAnsi="Symbol" w:hint="default"/>
+        <w:sz w:val="20"/>
+      </w:rPr>
+    </w:lvl>
+    <w:lvl w:ilvl="6" w:tentative="1">
+      <w:start w:val="1"/>
+      <w:numFmt w:val="bullet"/>
+      <w:lvlText w:val=""/>
+      <w:lvlJc w:val="left"/>
+      <w:pPr>
+        <w:tabs>
+          <w:tab w:val="num" w:pos="5040"/>
+        </w:tabs>
+        <w:ind w:left="5040" w:hanging="360"/>
+      </w:pPr>
+      <w:rPr>
+        <w:rFonts w:ascii="Symbol" w:hAnsi="Symbol" w:hint="default"/>
+        <w:sz w:val="20"/>
+      </w:rPr>
+    </w:lvl>
+    <w:lvl w:ilvl="7" w:tentative="1">
+      <w:start w:val="1"/>
+      <w:numFmt w:val="bullet"/>
+      <w:lvlText w:val=""/>
+      <w:lvlJc w:val="left"/>
+      <w:pPr>
+        <w:tabs>
+          <w:tab w:val="num" w:pos="5760"/>
+        </w:tabs>
+        <w:ind w:left="5760" w:hanging="360"/>
+      </w:pPr>
+      <w:rPr>
+        <w:rFonts w:ascii="Symbol" w:hAnsi="Symbol" w:hint="default"/>
+        <w:sz w:val="20"/>
+      </w:rPr>
+    </w:lvl>
+    <w:lvl w:ilvl="8" w:tentative="1">
+      <w:start w:val="1"/>
+      <w:numFmt w:val="bullet"/>
+      <w:lvlText w:val=""/>
+      <w:lvlJc w:val="left"/>
+      <w:pPr>
+        <w:tabs>
+          <w:tab w:val="num" w:pos="6480"/>
+        </w:tabs>
+        <w:ind w:left="6480" w:hanging="360"/>
+      </w:pPr>
+      <w:rPr>
+        <w:rFonts w:ascii="Symbol" w:hAnsi="Symbol" w:hint="default"/>
+        <w:sz w:val="20"/>
+      </w:rPr>
+    </w:lvl>
+  </w:abstractNum>
+  <w:abstractNum w:abstractNumId="2" w15:restartNumberingAfterBreak="0">
+    <w:nsid w:val="0D53660C"/>
+    <w:multiLevelType w:val="multilevel"/>
+    <w:tmpl w:val="28C8D8F0"/>
+    <w:lvl w:ilvl="0">
+      <w:start w:val="1"/>
+      <w:numFmt w:val="bullet"/>
+      <w:lvlText w:val=""/>
+      <w:lvlJc w:val="left"/>
+      <w:pPr>
+        <w:tabs>
+          <w:tab w:val="num" w:pos="720"/>
+        </w:tabs>
+        <w:ind w:left="720" w:hanging="360"/>
+      </w:pPr>
+      <w:rPr>
+        <w:rFonts w:ascii="Symbol" w:hAnsi="Symbol" w:hint="default"/>
+        <w:sz w:val="20"/>
+      </w:rPr>
+    </w:lvl>
+    <w:lvl w:ilvl="1" w:tentative="1">
+      <w:start w:val="1"/>
+      <w:numFmt w:val="bullet"/>
+      <w:lvlText w:val=""/>
+      <w:lvlJc w:val="left"/>
+      <w:pPr>
+        <w:tabs>
+          <w:tab w:val="num" w:pos="1440"/>
+        </w:tabs>
+        <w:ind w:left="1440" w:hanging="360"/>
+      </w:pPr>
+      <w:rPr>
+        <w:rFonts w:ascii="Symbol" w:hAnsi="Symbol" w:hint="default"/>
+        <w:sz w:val="20"/>
+      </w:rPr>
+    </w:lvl>
+    <w:lvl w:ilvl="2" w:tentative="1">
+      <w:start w:val="1"/>
+      <w:numFmt w:val="bullet"/>
+      <w:lvlText w:val=""/>
+      <w:lvlJc w:val="left"/>
+      <w:pPr>
+        <w:tabs>
+          <w:tab w:val="num" w:pos="2160"/>
+        </w:tabs>
+        <w:ind w:left="2160" w:hanging="360"/>
+      </w:pPr>
+      <w:rPr>
+        <w:rFonts w:ascii="Symbol" w:hAnsi="Symbol" w:hint="default"/>
+        <w:sz w:val="20"/>
+      </w:rPr>
+    </w:lvl>
+    <w:lvl w:ilvl="3" w:tentative="1">
+      <w:start w:val="1"/>
+      <w:numFmt w:val="bullet"/>
+      <w:lvlText w:val=""/>
+      <w:lvlJc w:val="left"/>
+      <w:pPr>
+        <w:tabs>
+          <w:tab w:val="num" w:pos="2880"/>
+        </w:tabs>
+        <w:ind w:left="2880" w:hanging="360"/>
+      </w:pPr>
+      <w:rPr>
+        <w:rFonts w:ascii="Symbol" w:hAnsi="Symbol" w:hint="default"/>
+        <w:sz w:val="20"/>
+      </w:rPr>
+    </w:lvl>
+    <w:lvl w:ilvl="4" w:tentative="1">
+      <w:start w:val="1"/>
+      <w:numFmt w:val="bullet"/>
+      <w:lvlText w:val=""/>
+      <w:lvlJc w:val="left"/>
+      <w:pPr>
+        <w:tabs>
+          <w:tab w:val="num" w:pos="3600"/>
+        </w:tabs>
+        <w:ind w:left="3600" w:hanging="360"/>
+      </w:pPr>
+      <w:rPr>
+        <w:rFonts w:ascii="Symbol" w:hAnsi="Symbol" w:hint="default"/>
+        <w:sz w:val="20"/>
+      </w:rPr>
+    </w:lvl>
+    <w:lvl w:ilvl="5" w:tentative="1">
+      <w:start w:val="1"/>
+      <w:numFmt w:val="bullet"/>
+      <w:lvlText w:val=""/>
+      <w:lvlJc w:val="left"/>
+      <w:pPr>
+        <w:tabs>
+          <w:tab w:val="num" w:pos="4320"/>
+        </w:tabs>
+        <w:ind w:left="4320" w:hanging="360"/>
+      </w:pPr>
+      <w:rPr>
+        <w:rFonts w:ascii="Symbol" w:hAnsi="Symbol" w:hint="default"/>
+        <w:sz w:val="20"/>
+      </w:rPr>
+    </w:lvl>
+    <w:lvl w:ilvl="6" w:tentative="1">
+      <w:start w:val="1"/>
+      <w:numFmt w:val="bullet"/>
+      <w:lvlText w:val=""/>
+      <w:lvlJc w:val="left"/>
+      <w:pPr>
+        <w:tabs>
+          <w:tab w:val="num" w:pos="5040"/>
+        </w:tabs>
+        <w:ind w:left="5040" w:hanging="360"/>
+      </w:pPr>
+      <w:rPr>
+        <w:rFonts w:ascii="Symbol" w:hAnsi="Symbol" w:hint="default"/>
+        <w:sz w:val="20"/>
+      </w:rPr>
+    </w:lvl>
+    <w:lvl w:ilvl="7" w:tentative="1">
+      <w:start w:val="1"/>
+      <w:numFmt w:val="bullet"/>
+      <w:lvlText w:val=""/>
+      <w:lvlJc w:val="left"/>
+      <w:pPr>
+        <w:tabs>
+          <w:tab w:val="num" w:pos="5760"/>
+        </w:tabs>
+        <w:ind w:left="5760" w:hanging="360"/>
+      </w:pPr>
+      <w:rPr>
+        <w:rFonts w:ascii="Symbol" w:hAnsi="Symbol" w:hint="default"/>
+        <w:sz w:val="20"/>
+      </w:rPr>
+    </w:lvl>
+    <w:lvl w:ilvl="8" w:tentative="1">
+      <w:start w:val="1"/>
+      <w:numFmt w:val="bullet"/>
+      <w:lvlText w:val=""/>
+      <w:lvlJc w:val="left"/>
+      <w:pPr>
+        <w:tabs>
+          <w:tab w:val="num" w:pos="6480"/>
+        </w:tabs>
+        <w:ind w:left="6480" w:hanging="360"/>
+      </w:pPr>
+      <w:rPr>
+        <w:rFonts w:ascii="Symbol" w:hAnsi="Symbol" w:hint="default"/>
+        <w:sz w:val="20"/>
+      </w:rPr>
+    </w:lvl>
+  </w:abstractNum>
+  <w:abstractNum w:abstractNumId="3" w15:restartNumberingAfterBreak="0">
+    <w:nsid w:val="183152BD"/>
+    <w:multiLevelType w:val="multilevel"/>
+    <w:tmpl w:val="D5B28AA4"/>
+    <w:lvl w:ilvl="0">
+      <w:start w:val="1"/>
+      <w:numFmt w:val="bullet"/>
+      <w:lvlText w:val=""/>
+      <w:lvlJc w:val="left"/>
+      <w:pPr>
+        <w:tabs>
+          <w:tab w:val="num" w:pos="720"/>
+        </w:tabs>
+        <w:ind w:left="720" w:hanging="360"/>
+      </w:pPr>
+      <w:rPr>
+        <w:rFonts w:ascii="Symbol" w:hAnsi="Symbol" w:hint="default"/>
+        <w:sz w:val="20"/>
+      </w:rPr>
+    </w:lvl>
+    <w:lvl w:ilvl="1" w:tentative="1">
+      <w:start w:val="1"/>
+      <w:numFmt w:val="bullet"/>
+      <w:lvlText w:val=""/>
+      <w:lvlJc w:val="left"/>
+      <w:pPr>
+        <w:tabs>
+          <w:tab w:val="num" w:pos="1440"/>
+        </w:tabs>
+        <w:ind w:left="1440" w:hanging="360"/>
+      </w:pPr>
+      <w:rPr>
+        <w:rFonts w:ascii="Symbol" w:hAnsi="Symbol" w:hint="default"/>
+        <w:sz w:val="20"/>
+      </w:rPr>
+    </w:lvl>
+    <w:lvl w:ilvl="2" w:tentative="1">
+      <w:start w:val="1"/>
+      <w:numFmt w:val="bullet"/>
+      <w:lvlText w:val=""/>
+      <w:lvlJc w:val="left"/>
+      <w:pPr>
+        <w:tabs>
+          <w:tab w:val="num" w:pos="2160"/>
+        </w:tabs>
+        <w:ind w:left="2160" w:hanging="360"/>
+      </w:pPr>
+      <w:rPr>
+        <w:rFonts w:ascii="Symbol" w:hAnsi="Symbol" w:hint="default"/>
+        <w:sz w:val="20"/>
+      </w:rPr>
+    </w:lvl>
+    <w:lvl w:ilvl="3" w:tentative="1">
+      <w:start w:val="1"/>
+      <w:numFmt w:val="bullet"/>
+      <w:lvlText w:val=""/>
+      <w:lvlJc w:val="left"/>
+      <w:pPr>
+        <w:tabs>
+          <w:tab w:val="num" w:pos="2880"/>
+        </w:tabs>
+        <w:ind w:left="2880" w:hanging="360"/>
+      </w:pPr>
+      <w:rPr>
+        <w:rFonts w:ascii="Symbol" w:hAnsi="Symbol" w:hint="default"/>
+        <w:sz w:val="20"/>
+      </w:rPr>
+    </w:lvl>
+    <w:lvl w:ilvl="4" w:tentative="1">
+      <w:start w:val="1"/>
+      <w:numFmt w:val="bullet"/>
+      <w:lvlText w:val=""/>
+      <w:lvlJc w:val="left"/>
+      <w:pPr>
+        <w:tabs>
+          <w:tab w:val="num" w:pos="3600"/>
+        </w:tabs>
+        <w:ind w:left="3600" w:hanging="360"/>
+      </w:pPr>
+      <w:rPr>
+        <w:rFonts w:ascii="Symbol" w:hAnsi="Symbol" w:hint="default"/>
+        <w:sz w:val="20"/>
+      </w:rPr>
+    </w:lvl>
+    <w:lvl w:ilvl="5" w:tentative="1">
+      <w:start w:val="1"/>
+      <w:numFmt w:val="bullet"/>
+      <w:lvlText w:val=""/>
+      <w:lvlJc w:val="left"/>
+      <w:pPr>
+        <w:tabs>
+          <w:tab w:val="num" w:pos="4320"/>
+        </w:tabs>
+        <w:ind w:left="4320" w:hanging="360"/>
+      </w:pPr>
+      <w:rPr>
+        <w:rFonts w:ascii="Symbol" w:hAnsi="Symbol" w:hint="default"/>
+        <w:sz w:val="20"/>
+      </w:rPr>
+    </w:lvl>
+    <w:lvl w:ilvl="6" w:tentative="1">
+      <w:start w:val="1"/>
+      <w:numFmt w:val="bullet"/>
+      <w:lvlText w:val=""/>
+      <w:lvlJc w:val="left"/>
+      <w:pPr>
+        <w:tabs>
+          <w:tab w:val="num" w:pos="5040"/>
+        </w:tabs>
+        <w:ind w:left="5040" w:hanging="360"/>
+      </w:pPr>
+      <w:rPr>
+        <w:rFonts w:ascii="Symbol" w:hAnsi="Symbol" w:hint="default"/>
+        <w:sz w:val="20"/>
+      </w:rPr>
+    </w:lvl>
+    <w:lvl w:ilvl="7" w:tentative="1">
+      <w:start w:val="1"/>
+      <w:numFmt w:val="bullet"/>
+      <w:lvlText w:val=""/>
+      <w:lvlJc w:val="left"/>
+      <w:pPr>
+        <w:tabs>
+          <w:tab w:val="num" w:pos="5760"/>
+        </w:tabs>
+        <w:ind w:left="5760" w:hanging="360"/>
+      </w:pPr>
+      <w:rPr>
+        <w:rFonts w:ascii="Symbol" w:hAnsi="Symbol" w:hint="default"/>
+        <w:sz w:val="20"/>
+      </w:rPr>
+    </w:lvl>
+    <w:lvl w:ilvl="8" w:tentative="1">
+      <w:start w:val="1"/>
+      <w:numFmt w:val="bullet"/>
+      <w:lvlText w:val=""/>
+      <w:lvlJc w:val="left"/>
+      <w:pPr>
+        <w:tabs>
+          <w:tab w:val="num" w:pos="6480"/>
+        </w:tabs>
+        <w:ind w:left="6480" w:hanging="360"/>
+      </w:pPr>
+      <w:rPr>
+        <w:rFonts w:ascii="Symbol" w:hAnsi="Symbol" w:hint="default"/>
+        <w:sz w:val="20"/>
+      </w:rPr>
+    </w:lvl>
+  </w:abstractNum>
+  <w:abstractNum w:abstractNumId="4" w15:restartNumberingAfterBreak="0">
+    <w:nsid w:val="18FB7C35"/>
+    <w:multiLevelType w:val="multilevel"/>
+    <w:tmpl w:val="C4440D28"/>
+    <w:lvl w:ilvl="0">
+      <w:start w:val="1"/>
+      <w:numFmt w:val="bullet"/>
+      <w:lvlText w:val=""/>
+      <w:lvlJc w:val="left"/>
+      <w:pPr>
+        <w:tabs>
+          <w:tab w:val="num" w:pos="720"/>
+        </w:tabs>
+        <w:ind w:left="720" w:hanging="360"/>
+      </w:pPr>
+      <w:rPr>
+        <w:rFonts w:ascii="Symbol" w:hAnsi="Symbol" w:hint="default"/>
+        <w:sz w:val="20"/>
+      </w:rPr>
+    </w:lvl>
+    <w:lvl w:ilvl="1" w:tentative="1">
+      <w:start w:val="1"/>
+      <w:numFmt w:val="bullet"/>
+      <w:lvlText w:val=""/>
+      <w:lvlJc w:val="left"/>
+      <w:pPr>
+        <w:tabs>
+          <w:tab w:val="num" w:pos="1440"/>
+        </w:tabs>
+        <w:ind w:left="1440" w:hanging="360"/>
+      </w:pPr>
+      <w:rPr>
+        <w:rFonts w:ascii="Symbol" w:hAnsi="Symbol" w:hint="default"/>
+        <w:sz w:val="20"/>
+      </w:rPr>
+    </w:lvl>
+    <w:lvl w:ilvl="2" w:tentative="1">
+      <w:start w:val="1"/>
+      <w:numFmt w:val="bullet"/>
+      <w:lvlText w:val=""/>
+      <w:lvlJc w:val="left"/>
+      <w:pPr>
+        <w:tabs>
+          <w:tab w:val="num" w:pos="2160"/>
+        </w:tabs>
+        <w:ind w:left="2160" w:hanging="360"/>
+      </w:pPr>
+      <w:rPr>
+        <w:rFonts w:ascii="Symbol" w:hAnsi="Symbol" w:hint="default"/>
+        <w:sz w:val="20"/>
+      </w:rPr>
+    </w:lvl>
+    <w:lvl w:ilvl="3" w:tentative="1">
+      <w:start w:val="1"/>
+      <w:numFmt w:val="bullet"/>
+      <w:lvlText w:val=""/>
+      <w:lvlJc w:val="left"/>
+      <w:pPr>
+        <w:tabs>
+          <w:tab w:val="num" w:pos="2880"/>
+        </w:tabs>
+        <w:ind w:left="2880" w:hanging="360"/>
+      </w:pPr>
+      <w:rPr>
+        <w:rFonts w:ascii="Symbol" w:hAnsi="Symbol" w:hint="default"/>
+        <w:sz w:val="20"/>
+      </w:rPr>
+    </w:lvl>
+    <w:lvl w:ilvl="4" w:tentative="1">
+      <w:start w:val="1"/>
+      <w:numFmt w:val="bullet"/>
+      <w:lvlText w:val=""/>
+      <w:lvlJc w:val="left"/>
+      <w:pPr>
+        <w:tabs>
+          <w:tab w:val="num" w:pos="3600"/>
+        </w:tabs>
+        <w:ind w:left="3600" w:hanging="360"/>
+      </w:pPr>
+      <w:rPr>
+        <w:rFonts w:ascii="Symbol" w:hAnsi="Symbol" w:hint="default"/>
+        <w:sz w:val="20"/>
+      </w:rPr>
+    </w:lvl>
+    <w:lvl w:ilvl="5" w:tentative="1">
+      <w:start w:val="1"/>
+      <w:numFmt w:val="bullet"/>
+      <w:lvlText w:val=""/>
+      <w:lvlJc w:val="left"/>
+      <w:pPr>
+        <w:tabs>
+          <w:tab w:val="num" w:pos="4320"/>
+        </w:tabs>
+        <w:ind w:left="4320" w:hanging="360"/>
+      </w:pPr>
+      <w:rPr>
+        <w:rFonts w:ascii="Symbol" w:hAnsi="Symbol" w:hint="default"/>
+        <w:sz w:val="20"/>
+      </w:rPr>
+    </w:lvl>
+    <w:lvl w:ilvl="6" w:tentative="1">
+      <w:start w:val="1"/>
+      <w:numFmt w:val="bullet"/>
+      <w:lvlText w:val=""/>
+      <w:lvlJc w:val="left"/>
+      <w:pPr>
+        <w:tabs>
+          <w:tab w:val="num" w:pos="5040"/>
+        </w:tabs>
+        <w:ind w:left="5040" w:hanging="360"/>
+      </w:pPr>
+      <w:rPr>
+        <w:rFonts w:ascii="Symbol" w:hAnsi="Symbol" w:hint="default"/>
+        <w:sz w:val="20"/>
+      </w:rPr>
+    </w:lvl>
+    <w:lvl w:ilvl="7" w:tentative="1">
+      <w:start w:val="1"/>
+      <w:numFmt w:val="bullet"/>
+      <w:lvlText w:val=""/>
+      <w:lvlJc w:val="left"/>
+      <w:pPr>
+        <w:tabs>
+          <w:tab w:val="num" w:pos="5760"/>
+        </w:tabs>
+        <w:ind w:left="5760" w:hanging="360"/>
+      </w:pPr>
+      <w:rPr>
+        <w:rFonts w:ascii="Symbol" w:hAnsi="Symbol" w:hint="default"/>
+        <w:sz w:val="20"/>
+      </w:rPr>
+    </w:lvl>
+    <w:lvl w:ilvl="8" w:tentative="1">
+      <w:start w:val="1"/>
+      <w:numFmt w:val="bullet"/>
+      <w:lvlText w:val=""/>
+      <w:lvlJc w:val="left"/>
+      <w:pPr>
+        <w:tabs>
+          <w:tab w:val="num" w:pos="6480"/>
+        </w:tabs>
+        <w:ind w:left="6480" w:hanging="360"/>
+      </w:pPr>
+      <w:rPr>
+        <w:rFonts w:ascii="Symbol" w:hAnsi="Symbol" w:hint="default"/>
+        <w:sz w:val="20"/>
+      </w:rPr>
+    </w:lvl>
+  </w:abstractNum>
+  <w:num w:numId="1" w16cid:durableId="2140880466">
+    <w:abstractNumId w:val="4"/>
+  </w:num>
+  <w:num w:numId="2" w16cid:durableId="2000846305">
+    <w:abstractNumId w:val="0"/>
+  </w:num>
+  <w:num w:numId="3" w16cid:durableId="1408771768">
+    <w:abstractNumId w:val="1"/>
+  </w:num>
+  <w:num w:numId="4" w16cid:durableId="723287782">
+    <w:abstractNumId w:val="3"/>
+  </w:num>
+  <w:num w:numId="5" w16cid:durableId="1933581427">
+    <w:abstractNumId w:val="2"/>
+  </w:num>
+</w:numbering>
 </file>
 
 <file path=word/styles.xml><?xml version="1.0" encoding="utf-8"?>
@@ -769,7 +1735,6 @@
   <w:style w:type="character" w:default="1" w:styleId="DefaultParagraphFont">
     <w:name w:val="Default Paragraph Font"/>
     <w:uiPriority w:val="1"/>
-    <w:semiHidden/>
     <w:unhideWhenUsed/>
   </w:style>
   <w:style w:type="table" w:default="1" w:styleId="TableNormal">
@@ -1082,6 +2047,50 @@
       <w:color w:val="0F4761" w:themeColor="accent1" w:themeShade="BF"/>
       <w:spacing w:val="5"/>
     </w:rPr>
+  </w:style>
+  <w:style w:type="paragraph" w:styleId="Header">
+    <w:name w:val="header"/>
+    <w:basedOn w:val="Normal"/>
+    <w:link w:val="HeaderChar"/>
+    <w:uiPriority w:val="99"/>
+    <w:unhideWhenUsed/>
+    <w:rsid w:val="00DE4FD5"/>
+    <w:pPr>
+      <w:tabs>
+        <w:tab w:val="center" w:pos="4680"/>
+        <w:tab w:val="right" w:pos="9360"/>
+      </w:tabs>
+      <w:spacing w:after="0" w:line="240" w:lineRule="auto"/>
+    </w:pPr>
+  </w:style>
+  <w:style w:type="character" w:customStyle="1" w:styleId="HeaderChar">
+    <w:name w:val="Header Char"/>
+    <w:basedOn w:val="DefaultParagraphFont"/>
+    <w:link w:val="Header"/>
+    <w:uiPriority w:val="99"/>
+    <w:rsid w:val="00DE4FD5"/>
+  </w:style>
+  <w:style w:type="paragraph" w:styleId="Footer">
+    <w:name w:val="footer"/>
+    <w:basedOn w:val="Normal"/>
+    <w:link w:val="FooterChar"/>
+    <w:uiPriority w:val="99"/>
+    <w:unhideWhenUsed/>
+    <w:rsid w:val="00DE4FD5"/>
+    <w:pPr>
+      <w:tabs>
+        <w:tab w:val="center" w:pos="4680"/>
+        <w:tab w:val="right" w:pos="9360"/>
+      </w:tabs>
+      <w:spacing w:after="0" w:line="240" w:lineRule="auto"/>
+    </w:pPr>
+  </w:style>
+  <w:style w:type="character" w:customStyle="1" w:styleId="FooterChar">
+    <w:name w:val="Footer Char"/>
+    <w:basedOn w:val="DefaultParagraphFont"/>
+    <w:link w:val="Footer"/>
+    <w:uiPriority w:val="99"/>
+    <w:rsid w:val="00DE4FD5"/>
   </w:style>
 </w:styles>
 </file>
